--- a/zht/docx/51.content.docx
+++ b/zht/docx/51.content.docx
@@ -11,6 +11,15 @@
         <w:pStyle w:val="Heading2"/>
       </w:pPr>
       <w:r>
+        <w:t>Resource: 研讀筆記 (Biblica)</w:t>
+      </w:r>
+      <w:r/>
+    </w:p>
+    <w:p>
+      <w:pPr>
+        <w:pStyle w:val="Heading2"/>
+      </w:pPr>
+      <w:r>
         <w:t>License Information</w:t>
       </w:r>
       <w:r/>
@@ -21,7 +30,7 @@
         <w:rPr>
           <w:b/>
         </w:rPr>
-        <w:t>Study Notes (Biblica)</w:t>
+        <w:t>研讀筆記 (Biblica)</w:t>
       </w:r>
       <w:r>
         <w:t xml:space="preserve"> (Chinese (Traditional)) is based on</w:t>
@@ -74,7 +83,7 @@
         <w:pStyle w:val="Heading1"/>
       </w:pPr>
       <w:r>
-        <w:t>Study Notes (Biblica)</w:t>
+        <w:t>研讀筆記 (Biblica)</w:t>
       </w:r>
     </w:p>
     <w:p>
@@ -103,372 +112,428 @@
         <w:pStyle w:val="Heading2"/>
       </w:pPr>
       <w:r>
-        <w:t>歌羅西書 1:1–14</w:t>
+        <w:t>COL</w:t>
       </w:r>
       <w:r/>
     </w:p>
     <w:p>
       <w:r/>
       <w:r>
-        <w:t>以巴弗</w:t>
-      </w:r>
-      <w:r>
-        <w:t>曾在歌羅西與人分享關於</w:t>
-      </w:r>
-      <w:r>
-        <w:t>耶穌</w:t>
-      </w:r>
-      <w:r>
-        <w:t>的</w:t>
-      </w:r>
-      <w:r>
-        <w:t>福音</w:t>
-      </w:r>
-      <w:r>
-        <w:t>。然後他去見</w:t>
-      </w:r>
-      <w:r>
-        <w:t>保羅</w:t>
-      </w:r>
-      <w:r>
-        <w:t>，並告訴他歌羅西</w:t>
-      </w:r>
-      <w:r>
-        <w:t>信徒</w:t>
-      </w:r>
-      <w:r>
-        <w:t>的情況。歌羅西人對耶穌有堅定的</w:t>
-      </w:r>
-      <w:r>
-        <w:t>信心</w:t>
-      </w:r>
-      <w:r>
-        <w:t>，並對彼此有深厚的愛。這是基於</w:t>
-      </w:r>
-      <w:r>
-        <w:t>神的子民</w:t>
-      </w:r>
-      <w:r>
-        <w:t>將來從他那裡所要得到的盼望。保羅稱信心、盼望和愛為福音結的果實。當關於耶穌的真理被傳講時，它就會改變那些接受它的人。人們開始以</w:t>
-      </w:r>
-      <w:r>
-        <w:t>神</w:t>
-      </w:r>
-      <w:r>
-        <w:t>喜悅的方式思考、說話和行事。這就是保羅所說的果實。保羅為歌羅西信徒所做的</w:t>
-      </w:r>
-      <w:r>
-        <w:t>禱告</w:t>
-      </w:r>
-      <w:r>
-        <w:t>是他們能夠繼續結出果實。這包括忍耐和感謝神。這包括有</w:t>
-      </w:r>
-      <w:r>
-        <w:t>智慧</w:t>
-      </w:r>
-      <w:r>
-        <w:t>和理解力，並認識神。這些為他們在</w:t>
-      </w:r>
-      <w:r>
-        <w:t>神的國度</w:t>
-      </w:r>
-      <w:r>
-        <w:t>中與耶穌永遠生活在一起做好了準備。</w:t>
-      </w:r>
-      <w:r/>
-      <w:r/>
-      <w:r/>
+        <w:rPr>
+          <w:i/>
+        </w:rPr>
+        <w:t>歌羅西書 1:1–14, 歌羅西書 1:15–23, 歌羅西書 1:24–2:5, 歌羅西書 2:6–23, 歌羅西書 3:1–17, 歌羅西書 3:18–4:1, 歌羅西書 4:2–6, 歌羅西書 4:7–18</w:t>
+      </w:r>
     </w:p>
     <w:p>
-      <w:pPr>
-        <w:pStyle w:val="Heading2"/>
-      </w:pPr>
-      <w:r>
-        <w:t>歌羅西書 1:15–23</w:t>
-      </w:r>
+      <w:r/>
+      <w:r>
+        <w:t xml:space="preserve"> </w:t>
+      </w:r>
+      <w:r/>
       <w:r/>
     </w:p>
     <w:p>
-      <w:r/>
-      <w:r>
-        <w:t>保羅準確描述了耶穌是誰以及祂所做的事。耶穌是神，祂向人們展示了神的樣子。</w:t>
-      </w:r>
-      <w:r>
-        <w:t>基督</w:t>
-      </w:r>
-      <w:r>
-        <w:t>是一切存在的起點。祂賦予萬物意義。甚至</w:t>
-      </w:r>
-      <w:r>
-        <w:t>靈性存在</w:t>
-      </w:r>
-      <w:r>
-        <w:t>也是由祂創造的。保羅將耶穌描述為身體的頭。他指的是</w:t>
-      </w:r>
-      <w:r>
-        <w:t>基督的身體</w:t>
-      </w:r>
-      <w:r>
-        <w:t>和</w:t>
-      </w:r>
-      <w:r>
-        <w:t>教會</w:t>
-      </w:r>
-      <w:r>
-        <w:t>。這意味著耶穌是教會的領袖，信徒必須效法祂的榜樣。將來信徒會像耶穌一樣從死裡復活。這就是</w:t>
-      </w:r>
-      <w:r>
-        <w:t>復活</w:t>
-      </w:r>
-      <w:r>
-        <w:t>。他們將擁有不會被毀滅的生命。基督的死給神和祂的</w:t>
-      </w:r>
-      <w:r>
-        <w:t>創造</w:t>
-      </w:r>
-      <w:r>
-        <w:t>重新帶下</w:t>
-      </w:r>
-      <w:r>
-        <w:t>和平</w:t>
-      </w:r>
-      <w:r>
-        <w:t>。當耶穌在</w:t>
-      </w:r>
-      <w:r>
-        <w:t>十字架</w:t>
-      </w:r>
-      <w:r>
-        <w:t>上捨命時，祂終止了</w:t>
-      </w:r>
-      <w:r>
-        <w:t>罪</w:t>
-      </w:r>
-      <w:r>
-        <w:t>的勢力。那些信靠基督的人擺脫了罪的責備和罪惡。保羅鼓勵歌羅西人繼續在福音帶來的盼望中堅強成長。</w:t>
-      </w:r>
-      <w:r/>
-      <w:r/>
-      <w:r/>
+      <w:pPr>
+        <w:sectPr>
+          <w:footnotePr>
+            <w:numRestart w:val="eachSect"/>
+          </w:footnotePr>
+          <w:type w:val="continuous"/>
+          <w:pgSz w:w="12240" w:h="15840" w:code="1"/>
+          <w:pgMar w:top="1440" w:right="1440" w:bottom="1440" w:left="1440" w:header="504" w:footer="504" w:gutter="0"/>
+          <w:cols w:space="708"/>
+          <w:titlePg/>
+          <w:docGrid w:linePitch="360"/>
+        </w:sectPr>
+      </w:pPr>
     </w:p>
     <w:p>
-      <w:pPr>
-        <w:pStyle w:val="Heading2"/>
-      </w:pPr>
-      <w:r>
-        <w:t>歌羅西書 1:24–2:5</w:t>
-      </w:r>
       <w:r/>
     </w:p>
     <w:p>
-      <w:r/>
-      <w:r>
-        <w:t>當耶穌在世上時，因著愛我們，祂</w:t>
-      </w:r>
-      <w:r>
-        <w:t>犧牲</w:t>
-      </w:r>
-      <w:r>
-        <w:t>了自己。這使祂受了極大的苦。但當神使祂從死裡復活時，祂所受的苦給祂帶來了</w:t>
-      </w:r>
-      <w:r>
-        <w:t>榮耀</w:t>
-      </w:r>
-      <w:r>
-        <w:t>。保羅效法耶穌出於愛心服事他人的榜樣。他通過分享關於耶穌的真理來服事他們。保羅分享了全備的</w:t>
-      </w:r>
-      <w:r>
-        <w:t>神的話語</w:t>
-      </w:r>
-      <w:r>
-        <w:t>。保羅向</w:t>
-      </w:r>
-      <w:r>
-        <w:t>猶太人</w:t>
-      </w:r>
-      <w:r>
-        <w:t>和</w:t>
-      </w:r>
-      <w:r>
-        <w:t>外邦人</w:t>
-      </w:r>
-      <w:r>
-        <w:t>宣講耶穌是萬有的</w:t>
-      </w:r>
-      <w:r>
-        <w:t>主</w:t>
-      </w:r>
-      <w:r>
-        <w:t>。他因宣講這個信息而被關進監獄。他因為忠實地效法了耶穌的榜樣而受苦。這樣，他的受苦成為了耶穌受苦的一部分。苦難並沒有阻止保羅作為</w:t>
-      </w:r>
-      <w:r>
-        <w:t>使徒</w:t>
-      </w:r>
-      <w:r>
-        <w:t>努力工作。耶穌給了他繼續工作的力量。即使在監獄裡，他也努力幫助信徒在信仰中堅強起來。他不希望他們被那些聽起來很好但不真實的教導所迷惑。他希望信徒能完全理解耶穌基督住在他們裡面的事實。這個真理被保羅稱為</w:t>
-      </w:r>
-      <w:r>
-        <w:t>基督的奧秘</w:t>
-      </w:r>
-      <w:r>
-        <w:t>。</w:t>
-      </w:r>
-      <w:r/>
-      <w:r/>
+      <w:pPr>
+        <w:pStyle w:val="Heading2"/>
+      </w:pPr>
+      <w:r>
+        <w:t>歌羅西書 1:1–14</w:t>
+      </w:r>
       <w:r/>
     </w:p>
     <w:p>
-      <w:pPr>
-        <w:pStyle w:val="Heading2"/>
-      </w:pPr>
-      <w:r>
-        <w:t>歌羅西書 2:6–23</w:t>
-      </w:r>
+      <w:r/>
+      <w:r>
+        <w:t>以巴弗</w:t>
+      </w:r>
+      <w:r>
+        <w:t>曾在歌羅西與人分享關於</w:t>
+      </w:r>
+      <w:r>
+        <w:t>耶穌</w:t>
+      </w:r>
+      <w:r>
+        <w:t>的</w:t>
+      </w:r>
+      <w:r>
+        <w:t>福音</w:t>
+      </w:r>
+      <w:r>
+        <w:t>。然後他去見</w:t>
+      </w:r>
+      <w:r>
+        <w:t>保羅</w:t>
+      </w:r>
+      <w:r>
+        <w:t>，並告訴他歌羅西</w:t>
+      </w:r>
+      <w:r>
+        <w:t>信徒</w:t>
+      </w:r>
+      <w:r>
+        <w:t>的情況。歌羅西人對耶穌有堅定的</w:t>
+      </w:r>
+      <w:r>
+        <w:t>信心</w:t>
+      </w:r>
+      <w:r>
+        <w:t>，並對彼此有深厚的愛。這是基於</w:t>
+      </w:r>
+      <w:r>
+        <w:t>神的子民</w:t>
+      </w:r>
+      <w:r>
+        <w:t>將來從他那裡所要得到的盼望。保羅稱信心、盼望和愛為福音結的果實。當關於耶穌的真理被傳講時，它就會改變那些接受它的人。人們開始以</w:t>
+      </w:r>
+      <w:r>
+        <w:t>神</w:t>
+      </w:r>
+      <w:r>
+        <w:t>喜悅的方式思考、說話和行事。這就是保羅所說的果實。保羅為歌羅西信徒所做的</w:t>
+      </w:r>
+      <w:r>
+        <w:t>禱告</w:t>
+      </w:r>
+      <w:r>
+        <w:t>是他們能夠繼續結出果實。這包括忍耐和感謝神。這包括有</w:t>
+      </w:r>
+      <w:r>
+        <w:t>智慧</w:t>
+      </w:r>
+      <w:r>
+        <w:t>和理解力，並認識神。這些為他們在</w:t>
+      </w:r>
+      <w:r>
+        <w:t>神的國度</w:t>
+      </w:r>
+      <w:r>
+        <w:t>中與耶穌永遠生活在一起做好了準備。</w:t>
+      </w:r>
+      <w:r/>
       <w:r/>
     </w:p>
     <w:p>
       <w:r/>
-      <w:r>
-        <w:t>歌羅西人</w:t>
-      </w:r>
-      <w:r>
-        <w:t>相信</w:t>
-      </w:r>
-      <w:r>
-        <w:t>主耶穌基督</w:t>
-      </w:r>
-      <w:r>
-        <w:t>。然而，他們中的許多人也開始相信一些不正確的教導。他們被教導需要遵守</w:t>
-      </w:r>
-      <w:r>
-        <w:t>猶太律法</w:t>
-      </w:r>
-      <w:r>
-        <w:t>。因此，他們認為自己應該</w:t>
-      </w:r>
-      <w:r>
-        <w:t>受割禮</w:t>
-      </w:r>
-      <w:r>
-        <w:t>並遵守有關猶太</w:t>
-      </w:r>
-      <w:r>
-        <w:t>節期</w:t>
-      </w:r>
-      <w:r>
-        <w:t>的律法。他們相信自己應該擁有</w:t>
-      </w:r>
-      <w:r>
-        <w:t>異象</w:t>
-      </w:r>
-      <w:r>
-        <w:t>，應該敬拜</w:t>
-      </w:r>
-      <w:r>
-        <w:t>天使</w:t>
-      </w:r>
-      <w:r>
-        <w:t>。他們還相信，應該嚴格控制自己能吃什麼和能碰什麼。保羅明確指出，教導這些事的人是假冒者。他們想要控制歌羅西人。保羅還明確指出，歌羅西人不需要做這些事情。他們已經擁有了所需的一切，已經是完全的。因為他們屬於耶穌。耶穌的跟隨者藉著</w:t>
-      </w:r>
-      <w:r>
-        <w:t>洗禮</w:t>
-      </w:r>
-      <w:r>
-        <w:t>與他緊密相連。洗禮是與耶穌同埋葬並與他一同復活的象徵。在洗禮時進入水中是一種死亡的象徵。然後信徒從水中上來，這是表現從死裡復活的一種方式。信徒與基督同享新生命。因此，他們不應該被任何人或事控制。他們必須對任何否認耶穌是主的教導說不。</w:t>
-      </w:r>
-      <w:r/>
-      <w:r/>
-      <w:r/>
     </w:p>
     <w:p>
       <w:pPr>
         <w:pStyle w:val="Heading2"/>
       </w:pPr>
       <w:r>
-        <w:t>歌羅西書 3:1–17</w:t>
+        <w:t>歌羅西書 1:15–23</w:t>
       </w:r>
       <w:r/>
     </w:p>
     <w:p>
       <w:r/>
       <w:r>
-        <w:t>歌羅西信徒們過去的生活方式必須停止。他們過去思考、說話和行為的方式都是罪惡的。這些方式對他們和他們的社群造成了傷害。歌羅西信徒必須停止順從他們罪惡的慾望，因為他們現在有了新的生命。耶穌是所有信徒新生命的中心。保羅說耶穌是一切，並存在於一切之中。他的意思是耶穌是最重要的存在。沒有任何事物可以超越基督的統治。因此，</w:t>
-      </w:r>
-      <w:r>
-        <w:t>人類</w:t>
-      </w:r>
-      <w:r>
-        <w:t>分成不同群體的方式不再重要。神的子民要像一個身體一樣生活在一起。這是可能的，因為耶穌的平安在他們的</w:t>
-      </w:r>
-      <w:r>
-        <w:t>心中</w:t>
-      </w:r>
-      <w:r>
-        <w:t>掌權。當他們明白神是多麼愛他們時，他們就能彼此相愛。</w:t>
-      </w:r>
-      <w:r/>
+        <w:t>保羅準確描述了耶穌是誰以及祂所做的事。耶穌是神，祂向人們展示了神的樣子。</w:t>
+      </w:r>
+      <w:r>
+        <w:t>基督</w:t>
+      </w:r>
+      <w:r>
+        <w:t>是一切存在的起點。祂賦予萬物意義。甚至</w:t>
+      </w:r>
+      <w:r>
+        <w:t>靈性存在</w:t>
+      </w:r>
+      <w:r>
+        <w:t>也是由祂創造的。保羅將耶穌描述為身體的頭。他指的是</w:t>
+      </w:r>
+      <w:r>
+        <w:t>基督的身體</w:t>
+      </w:r>
+      <w:r>
+        <w:t>和</w:t>
+      </w:r>
+      <w:r>
+        <w:t>教會</w:t>
+      </w:r>
+      <w:r>
+        <w:t>。這意味著耶穌是教會的領袖，信徒必須效法祂的榜樣。將來信徒會像耶穌一樣從死裡復活。這就是</w:t>
+      </w:r>
+      <w:r>
+        <w:t>復活</w:t>
+      </w:r>
+      <w:r>
+        <w:t>。他們將擁有不會被毀滅的生命。基督的死給神和祂的</w:t>
+      </w:r>
+      <w:r>
+        <w:t>創造</w:t>
+      </w:r>
+      <w:r>
+        <w:t>重新帶下</w:t>
+      </w:r>
+      <w:r>
+        <w:t>和平</w:t>
+      </w:r>
+      <w:r>
+        <w:t>。當耶穌在</w:t>
+      </w:r>
+      <w:r>
+        <w:t>十字架</w:t>
+      </w:r>
+      <w:r>
+        <w:t>上捨命時，祂終止了</w:t>
+      </w:r>
+      <w:r>
+        <w:t>罪</w:t>
+      </w:r>
+      <w:r>
+        <w:t>的勢力。那些信靠基督的人擺脫了罪的責備和罪惡。保羅鼓勵歌羅西人繼續在福音帶來的盼望中堅強成長。</w:t>
+      </w:r>
       <w:r/>
       <w:r/>
     </w:p>
     <w:p>
-      <w:pPr>
-        <w:pStyle w:val="Heading2"/>
-      </w:pPr>
-      <w:r>
-        <w:t>歌羅西書 3:18–4:1</w:t>
-      </w:r>
       <w:r/>
     </w:p>
     <w:p>
-      <w:r/>
-      <w:r>
-        <w:t>早些時候，保羅就信徒如何在</w:t>
-      </w:r>
-      <w:r>
-        <w:t>神的家</w:t>
-      </w:r>
-      <w:r>
-        <w:t>中一起生活給出了指示。他們要把溫柔的</w:t>
-      </w:r>
-      <w:r>
-        <w:t>憐憫</w:t>
-      </w:r>
-      <w:r>
-        <w:t>和仁慈當作衣服一樣穿上。保羅還展示了他們如何在自己的家庭中做到這一點。他的指示與他那個時代</w:t>
-      </w:r>
-      <w:r>
-        <w:t>羅馬</w:t>
-      </w:r>
-      <w:r>
-        <w:t>地區的常規不同。在那時，婦女、兒童和</w:t>
-      </w:r>
-      <w:r>
-        <w:t>奴隸</w:t>
-      </w:r>
-      <w:r>
-        <w:t>通常被教導要服從。然而，保羅教導信徒要以服事耶穌為基礎來建立關係。每個人都要效法耶穌作為</w:t>
-      </w:r>
-      <w:r>
-        <w:t>僕人領袖（事奉的領袖）</w:t>
-      </w:r>
-      <w:r>
-        <w:t>的榜樣。保羅教導丈夫要表現出愛。他教導父親要表現出仁慈。他教導主人要謙卑和公平。他提醒所有信徒，他們都是主耶穌的奴僕。耶穌是他們必須服從的主人。</w:t>
-      </w:r>
-      <w:r/>
-      <w:r/>
+      <w:pPr>
+        <w:pStyle w:val="Heading2"/>
+      </w:pPr>
+      <w:r>
+        <w:t>歌羅西書 1:24–2:5</w:t>
+      </w:r>
       <w:r/>
     </w:p>
     <w:p>
-      <w:pPr>
-        <w:pStyle w:val="Heading2"/>
-      </w:pPr>
-      <w:r>
-        <w:t>歌羅西書 4:2–6</w:t>
-      </w:r>
+      <w:r/>
+      <w:r>
+        <w:t>當耶穌在世上時，因著愛我們，祂</w:t>
+      </w:r>
+      <w:r>
+        <w:t>犧牲</w:t>
+      </w:r>
+      <w:r>
+        <w:t>了自己。這使祂受了極大的苦。但當神使祂從死裡復活時，祂所受的苦給祂帶來了</w:t>
+      </w:r>
+      <w:r>
+        <w:t>榮耀</w:t>
+      </w:r>
+      <w:r>
+        <w:t>。保羅效法耶穌出於愛心服事他人的榜樣。他通過分享關於耶穌的真理來服事他們。保羅分享了全備的</w:t>
+      </w:r>
+      <w:r>
+        <w:t>神的話語</w:t>
+      </w:r>
+      <w:r>
+        <w:t>。保羅向</w:t>
+      </w:r>
+      <w:r>
+        <w:t>猶太人</w:t>
+      </w:r>
+      <w:r>
+        <w:t>和</w:t>
+      </w:r>
+      <w:r>
+        <w:t>外邦人</w:t>
+      </w:r>
+      <w:r>
+        <w:t>宣講耶穌是萬有的</w:t>
+      </w:r>
+      <w:r>
+        <w:t>主</w:t>
+      </w:r>
+      <w:r>
+        <w:t>。他因宣講這個信息而被關進監獄。他因為忠實地效法了耶穌的榜樣而受苦。這樣，他的受苦成為了耶穌受苦的一部分。苦難並沒有阻止保羅作為</w:t>
+      </w:r>
+      <w:r>
+        <w:t>使徒</w:t>
+      </w:r>
+      <w:r>
+        <w:t>努力工作。耶穌給了他繼續工作的力量。即使在監獄裡，他也努力幫助信徒在信仰中堅強起來。他不希望他們被那些聽起來很好但不真實的教導所迷惑。他希望信徒能完全理解耶穌基督住在他們裡面的事實。這個真理被保羅稱為</w:t>
+      </w:r>
+      <w:r>
+        <w:t>基督的奧秘</w:t>
+      </w:r>
+      <w:r>
+        <w:t>。</w:t>
+      </w:r>
+      <w:r/>
       <w:r/>
     </w:p>
     <w:p>
       <w:r/>
+    </w:p>
+    <w:p>
+      <w:pPr>
+        <w:pStyle w:val="Heading2"/>
+      </w:pPr>
+      <w:r>
+        <w:t>歌羅西書 2:6–23</w:t>
+      </w:r>
+      <w:r/>
+    </w:p>
+    <w:p>
+      <w:r/>
+      <w:r>
+        <w:t>歌羅西人</w:t>
+      </w:r>
+      <w:r>
+        <w:t>相信</w:t>
+      </w:r>
+      <w:r>
+        <w:t>主耶穌基督</w:t>
+      </w:r>
+      <w:r>
+        <w:t>。然而，他們中的許多人也開始相信一些不正確的教導。他們被教導需要遵守</w:t>
+      </w:r>
+      <w:r>
+        <w:t>猶太律法</w:t>
+      </w:r>
+      <w:r>
+        <w:t>。因此，他們認為自己應該</w:t>
+      </w:r>
+      <w:r>
+        <w:t>受割禮</w:t>
+      </w:r>
+      <w:r>
+        <w:t>並遵守有關猶太</w:t>
+      </w:r>
+      <w:r>
+        <w:t>節期</w:t>
+      </w:r>
+      <w:r>
+        <w:t>的律法。他們相信自己應該擁有</w:t>
+      </w:r>
+      <w:r>
+        <w:t>異象</w:t>
+      </w:r>
+      <w:r>
+        <w:t>，應該敬拜</w:t>
+      </w:r>
+      <w:r>
+        <w:t>天使</w:t>
+      </w:r>
+      <w:r>
+        <w:t>。他們還相信，應該嚴格控制自己能吃什麼和能碰什麼。保羅明確指出，教導這些事的人是假冒者。他們想要控制歌羅西人。保羅還明確指出，歌羅西人不需要做這些事情。他們已經擁有了所需的一切，已經是完全的。因為他們屬於耶穌。耶穌的跟隨者藉著</w:t>
+      </w:r>
+      <w:r>
+        <w:t>洗禮</w:t>
+      </w:r>
+      <w:r>
+        <w:t>與他緊密相連。洗禮是與耶穌同埋葬並與他一同復活的象徵。在洗禮時進入水中是一種死亡的象徵。然後信徒從水中上來，這是表現從死裡復活的一種方式。信徒與基督同享新生命。因此，他們不應該被任何人或事控制。他們必須對任何否認耶穌是主的教導說不。</w:t>
+      </w:r>
+      <w:r/>
+      <w:r/>
+    </w:p>
+    <w:p>
+      <w:r/>
+    </w:p>
+    <w:p>
+      <w:pPr>
+        <w:pStyle w:val="Heading2"/>
+      </w:pPr>
+      <w:r>
+        <w:t>歌羅西書 3:1–17</w:t>
+      </w:r>
+      <w:r/>
+    </w:p>
+    <w:p>
+      <w:r/>
+      <w:r>
+        <w:t>歌羅西信徒們過去的生活方式必須停止。他們過去思考、說話和行為的方式都是罪惡的。這些方式對他們和他們的社群造成了傷害。歌羅西信徒必須停止順從他們罪惡的慾望，因為他們現在有了新的生命。耶穌是所有信徒新生命的中心。保羅說耶穌是一切，並存在於一切之中。他的意思是耶穌是最重要的存在。沒有任何事物可以超越基督的統治。因此，</w:t>
+      </w:r>
+      <w:r>
+        <w:t>人類</w:t>
+      </w:r>
+      <w:r>
+        <w:t>分成不同群體的方式不再重要。神的子民要像一個身體一樣生活在一起。這是可能的，因為耶穌的平安在他們的</w:t>
+      </w:r>
+      <w:r>
+        <w:t>心中</w:t>
+      </w:r>
+      <w:r>
+        <w:t>掌權。當他們明白神是多麼愛他們時，他們就能彼此相愛。</w:t>
+      </w:r>
+      <w:r/>
+      <w:r/>
+    </w:p>
+    <w:p>
+      <w:r/>
+    </w:p>
+    <w:p>
+      <w:pPr>
+        <w:pStyle w:val="Heading2"/>
+      </w:pPr>
+      <w:r>
+        <w:t>歌羅西書 3:18–4:1</w:t>
+      </w:r>
+      <w:r/>
+    </w:p>
+    <w:p>
+      <w:r/>
+      <w:r>
+        <w:t>早些時候，保羅就信徒如何在</w:t>
+      </w:r>
+      <w:r>
+        <w:t>神的家</w:t>
+      </w:r>
+      <w:r>
+        <w:t>中一起生活給出了指示。他們要把溫柔的</w:t>
+      </w:r>
+      <w:r>
+        <w:t>憐憫</w:t>
+      </w:r>
+      <w:r>
+        <w:t>和仁慈當作衣服一樣穿上。保羅還展示了他們如何在自己的家庭中做到這一點。他的指示與他那個時代</w:t>
+      </w:r>
+      <w:r>
+        <w:t>羅馬</w:t>
+      </w:r>
+      <w:r>
+        <w:t>地區的常規不同。在那時，婦女、兒童和</w:t>
+      </w:r>
+      <w:r>
+        <w:t>奴隸</w:t>
+      </w:r>
+      <w:r>
+        <w:t>通常被教導要服從。然而，保羅教導信徒要以服事耶穌為基礎來建立關係。每個人都要效法耶穌作為</w:t>
+      </w:r>
+      <w:r>
+        <w:t>僕人領袖（事奉的領袖）</w:t>
+      </w:r>
+      <w:r>
+        <w:t>的榜樣。保羅教導丈夫要表現出愛。他教導父親要表現出仁慈。他教導主人要謙卑和公平。他提醒所有信徒，他們都是主耶穌的奴僕。耶穌是他們必須服從的主人。</w:t>
+      </w:r>
+      <w:r/>
+      <w:r/>
+    </w:p>
+    <w:p>
+      <w:r/>
+    </w:p>
+    <w:p>
+      <w:pPr>
+        <w:pStyle w:val="Heading2"/>
+      </w:pPr>
+      <w:r>
+        <w:t>歌羅西書 4:2–6</w:t>
+      </w:r>
+      <w:r/>
+    </w:p>
+    <w:p>
+      <w:r/>
       <w:r>
         <w:t>在第1章中，保羅已經告訴歌羅西信徒們他為他們禱告。在這裡，他請求他們為他和與他同工的人禱告。這表明保羅是一位多麼謙卑的領袖。他希望歌羅西人能成為他服事中的同伴。儘管他們從未見過面，他們可以通過禱告聯合在一起。保羅鼓勵歌羅西人要在言行上保持智慧。他們的話語應該充滿</w:t>
       </w:r>
@@ -480,6 +545,8 @@
       </w:r>
       <w:r/>
       <w:r/>
+    </w:p>
+    <w:p>
       <w:r/>
     </w:p>
     <w:p>

--- a/zht/docx/51.content.docx
+++ b/zht/docx/51.content.docx
@@ -4,48 +4,88 @@
   <w:body>
     <w:p/>
     <w:p>
-      <w:r/>
+      <w:pPr/>
+      <w:r>
+        <w:rPr>
+          <w:lang w:val="zh_TW" w:bidi="zh_TW"/>
+        </w:rPr>
+      </w:r>
     </w:p>
     <w:p>
       <w:pPr>
         <w:pStyle w:val="Heading2"/>
       </w:pPr>
       <w:r>
+        <w:rPr>
+          <w:lang w:val="zh_TW" w:bidi="zh_TW"/>
+        </w:rPr>
         <w:t>Resource: 研讀筆記 (Biblica)</w:t>
       </w:r>
-      <w:r/>
+      <w:r>
+        <w:rPr>
+          <w:lang w:val="zh_TW" w:bidi="zh_TW"/>
+        </w:rPr>
+      </w:r>
     </w:p>
     <w:p>
       <w:pPr>
         <w:pStyle w:val="Heading2"/>
       </w:pPr>
       <w:r>
+        <w:rPr>
+          <w:lang w:val="zh_TW" w:bidi="zh_TW"/>
+        </w:rPr>
         <w:t>License Information</w:t>
       </w:r>
-      <w:r/>
+      <w:r>
+        <w:rPr>
+          <w:lang w:val="zh_TW" w:bidi="zh_TW"/>
+        </w:rPr>
+      </w:r>
     </w:p>
     <w:p>
-      <w:r/>
+      <w:pPr/>
+      <w:r>
+        <w:rPr>
+          <w:lang w:val="zh_TW" w:bidi="zh_TW"/>
+        </w:rPr>
+      </w:r>
       <w:r>
         <w:rPr>
           <w:b/>
+          <w:lang w:val="zh_TW" w:bidi="zh_TW"/>
         </w:rPr>
         <w:t>研讀筆記 (Biblica)</w:t>
       </w:r>
       <w:r>
+        <w:rPr>
+          <w:lang w:val="zh_TW" w:bidi="zh_TW"/>
+        </w:rPr>
         <w:t xml:space="preserve"> (Chinese (Traditional)) is based on</w:t>
       </w:r>
       <w:r>
+        <w:rPr>
+          <w:lang w:val="zh_TW" w:bidi="zh_TW"/>
+        </w:rPr>
         <w:t xml:space="preserve">: </w:t>
       </w:r>
       <w:r>
+        <w:rPr>
+          <w:lang w:val="zh_TW" w:bidi="zh_TW"/>
+        </w:rPr>
         <w:t>Biblica Study Notes</w:t>
       </w:r>
       <w:r>
+        <w:rPr>
+          <w:lang w:val="zh_TW" w:bidi="zh_TW"/>
+        </w:rPr>
         <w:t xml:space="preserve">, </w:t>
       </w:r>
       <w:hyperlink r:id="rId13">
         <w:r>
+          <w:rPr>
+            <w:lang w:val="zh_TW" w:bidi="zh_TW"/>
+          </w:rPr>
           <w:rPr>
             <w:color w:val="0000EE"/>
             <w:u w:val="single"/>
@@ -54,10 +94,16 @@
         </w:r>
       </w:hyperlink>
       <w:r>
+        <w:rPr>
+          <w:lang w:val="zh_TW" w:bidi="zh_TW"/>
+        </w:rPr>
         <w:t xml:space="preserve">, 2023, which is licensed under a </w:t>
       </w:r>
       <w:hyperlink r:id="rId14">
         <w:r>
+          <w:rPr>
+            <w:lang w:val="zh_TW" w:bidi="zh_TW"/>
+          </w:rPr>
           <w:rPr>
             <w:color w:val="0000EE"/>
             <w:u w:val="single"/>
@@ -66,23 +112,49 @@
         </w:r>
       </w:hyperlink>
       <w:r>
+        <w:rPr>
+          <w:lang w:val="zh_TW" w:bidi="zh_TW"/>
+        </w:rPr>
         <w:t>.</w:t>
       </w:r>
-      <w:r/>
+      <w:r>
+        <w:rPr>
+          <w:lang w:val="zh_TW" w:bidi="zh_TW"/>
+        </w:rPr>
+      </w:r>
     </w:p>
     <w:p>
-      <w:r/>
-      <w:r>
+      <w:pPr/>
+      <w:r>
+        <w:rPr>
+          <w:lang w:val="zh_TW" w:bidi="zh_TW"/>
+        </w:rPr>
+      </w:r>
+      <w:r>
+        <w:rPr>
+          <w:lang w:val="zh_TW" w:bidi="zh_TW"/>
+        </w:rPr>
         <w:t>This PDF version is provided under the same license.</w:t>
       </w:r>
-      <w:r/>
-      <w:r/>
+      <w:r>
+        <w:rPr>
+          <w:lang w:val="zh_TW" w:bidi="zh_TW"/>
+        </w:rPr>
+      </w:r>
+      <w:r>
+        <w:rPr>
+          <w:lang w:val="zh_TW" w:bidi="zh_TW"/>
+        </w:rPr>
+      </w:r>
     </w:p>
     <w:p>
       <w:pPr>
         <w:pStyle w:val="Heading1"/>
       </w:pPr>
       <w:r>
+        <w:rPr>
+          <w:lang w:val="zh_TW" w:bidi="zh_TW"/>
+        </w:rPr>
         <w:t>研讀筆記 (Biblica)</w:t>
       </w:r>
     </w:p>
@@ -105,33 +177,72 @@
       </w:pPr>
     </w:p>
     <w:p>
-      <w:r/>
+      <w:pPr/>
+      <w:r>
+        <w:rPr>
+          <w:lang w:val="zh_TW" w:bidi="zh_TW"/>
+        </w:rPr>
+      </w:r>
     </w:p>
     <w:p>
       <w:pPr>
         <w:pStyle w:val="Heading2"/>
       </w:pPr>
       <w:r>
+        <w:rPr>
+          <w:lang w:val="zh_TW" w:bidi="zh_TW"/>
+        </w:rPr>
         <w:t>COL</w:t>
       </w:r>
-      <w:r/>
+      <w:r>
+        <w:rPr>
+          <w:lang w:val="zh_TW" w:bidi="zh_TW"/>
+        </w:rPr>
+      </w:r>
     </w:p>
     <w:p>
-      <w:r/>
+      <w:pPr/>
+      <w:r>
+        <w:rPr>
+          <w:lang w:val="zh_TW" w:bidi="zh_TW"/>
+        </w:rPr>
+      </w:r>
       <w:r>
         <w:rPr>
           <w:i/>
+          <w:lang w:val="zh_TW" w:bidi="zh_TW"/>
         </w:rPr>
         <w:t>歌羅西書 1:1–14, 歌羅西書 1:15–23, 歌羅西書 1:24–2:5, 歌羅西書 2:6–23, 歌羅西書 3:1–17, 歌羅西書 3:18–4:1, 歌羅西書 4:2–6, 歌羅西書 4:7–18</w:t>
+      </w:r>
+      <w:r>
+        <w:rPr>
+          <w:lang w:val="zh_TW" w:bidi="zh_TW"/>
+        </w:rPr>
       </w:r>
     </w:p>
     <w:p>
-      <w:r/>
-      <w:r>
+      <w:pPr/>
+      <w:r>
+        <w:rPr>
+          <w:lang w:val="zh_TW" w:bidi="zh_TW"/>
+        </w:rPr>
+      </w:r>
+      <w:r>
+        <w:rPr>
+          <w:lang w:val="zh_TW" w:bidi="zh_TW"/>
+        </w:rPr>
         <w:t xml:space="preserve"> </w:t>
       </w:r>
-      <w:r/>
-      <w:r/>
+      <w:r>
+        <w:rPr>
+          <w:lang w:val="zh_TW" w:bidi="zh_TW"/>
+        </w:rPr>
+      </w:r>
+      <w:r>
+        <w:rPr>
+          <w:lang w:val="zh_TW" w:bidi="zh_TW"/>
+        </w:rPr>
+      </w:r>
     </w:p>
     <w:p>
       <w:pPr>
@@ -149,446 +260,952 @@
       </w:pPr>
     </w:p>
     <w:p>
-      <w:r/>
+      <w:pPr/>
+      <w:r>
+        <w:rPr>
+          <w:lang w:val="zh_TW" w:bidi="zh_TW"/>
+        </w:rPr>
+      </w:r>
     </w:p>
     <w:p>
       <w:pPr>
         <w:pStyle w:val="Heading2"/>
       </w:pPr>
       <w:r>
+        <w:rPr>
+          <w:lang w:val="zh_TW" w:bidi="zh_TW"/>
+        </w:rPr>
         <w:t>歌羅西書 1:1–14</w:t>
       </w:r>
-      <w:r/>
+      <w:r>
+        <w:rPr>
+          <w:lang w:val="zh_TW" w:bidi="zh_TW"/>
+        </w:rPr>
+      </w:r>
     </w:p>
     <w:p>
-      <w:r/>
-      <w:r>
+      <w:pPr/>
+      <w:r>
+        <w:rPr>
+          <w:lang w:val="zh_TW" w:bidi="zh_TW"/>
+        </w:rPr>
+      </w:r>
+      <w:r>
+        <w:rPr>
+          <w:lang w:val="zh_TW" w:bidi="zh_TW"/>
+        </w:rPr>
         <w:t>以巴弗</w:t>
       </w:r>
       <w:r>
+        <w:rPr>
+          <w:lang w:val="zh_TW" w:bidi="zh_TW"/>
+        </w:rPr>
         <w:t>曾在歌羅西與人分享關於</w:t>
       </w:r>
       <w:r>
+        <w:rPr>
+          <w:lang w:val="zh_TW" w:bidi="zh_TW"/>
+        </w:rPr>
         <w:t>耶穌</w:t>
       </w:r>
       <w:r>
+        <w:rPr>
+          <w:lang w:val="zh_TW" w:bidi="zh_TW"/>
+        </w:rPr>
         <w:t>的</w:t>
       </w:r>
       <w:r>
+        <w:rPr>
+          <w:lang w:val="zh_TW" w:bidi="zh_TW"/>
+        </w:rPr>
         <w:t>福音</w:t>
       </w:r>
       <w:r>
+        <w:rPr>
+          <w:lang w:val="zh_TW" w:bidi="zh_TW"/>
+        </w:rPr>
         <w:t>。然後他去見</w:t>
       </w:r>
       <w:r>
+        <w:rPr>
+          <w:lang w:val="zh_TW" w:bidi="zh_TW"/>
+        </w:rPr>
         <w:t>保羅</w:t>
       </w:r>
       <w:r>
+        <w:rPr>
+          <w:lang w:val="zh_TW" w:bidi="zh_TW"/>
+        </w:rPr>
         <w:t>，並告訴他歌羅西</w:t>
       </w:r>
       <w:r>
+        <w:rPr>
+          <w:lang w:val="zh_TW" w:bidi="zh_TW"/>
+        </w:rPr>
         <w:t>信徒</w:t>
       </w:r>
       <w:r>
+        <w:rPr>
+          <w:lang w:val="zh_TW" w:bidi="zh_TW"/>
+        </w:rPr>
         <w:t>的情況。歌羅西人對耶穌有堅定的</w:t>
       </w:r>
       <w:r>
+        <w:rPr>
+          <w:lang w:val="zh_TW" w:bidi="zh_TW"/>
+        </w:rPr>
         <w:t>信心</w:t>
       </w:r>
       <w:r>
+        <w:rPr>
+          <w:lang w:val="zh_TW" w:bidi="zh_TW"/>
+        </w:rPr>
         <w:t>，並對彼此有深厚的愛。這是基於</w:t>
       </w:r>
       <w:r>
+        <w:rPr>
+          <w:lang w:val="zh_TW" w:bidi="zh_TW"/>
+        </w:rPr>
         <w:t>神的子民</w:t>
       </w:r>
       <w:r>
+        <w:rPr>
+          <w:lang w:val="zh_TW" w:bidi="zh_TW"/>
+        </w:rPr>
         <w:t>將來從他那裡所要得到的盼望。保羅稱信心、盼望和愛為福音結的果實。當關於耶穌的真理被傳講時，它就會改變那些接受它的人。人們開始以</w:t>
       </w:r>
       <w:r>
+        <w:rPr>
+          <w:lang w:val="zh_TW" w:bidi="zh_TW"/>
+        </w:rPr>
         <w:t>神</w:t>
       </w:r>
       <w:r>
+        <w:rPr>
+          <w:lang w:val="zh_TW" w:bidi="zh_TW"/>
+        </w:rPr>
         <w:t>喜悅的方式思考、說話和行事。這就是保羅所說的果實。保羅為歌羅西信徒所做的</w:t>
       </w:r>
       <w:r>
+        <w:rPr>
+          <w:lang w:val="zh_TW" w:bidi="zh_TW"/>
+        </w:rPr>
         <w:t>禱告</w:t>
       </w:r>
       <w:r>
+        <w:rPr>
+          <w:lang w:val="zh_TW" w:bidi="zh_TW"/>
+        </w:rPr>
         <w:t>是他們能夠繼續結出果實。這包括忍耐和感謝神。這包括有</w:t>
       </w:r>
       <w:r>
+        <w:rPr>
+          <w:lang w:val="zh_TW" w:bidi="zh_TW"/>
+        </w:rPr>
         <w:t>智慧</w:t>
       </w:r>
       <w:r>
+        <w:rPr>
+          <w:lang w:val="zh_TW" w:bidi="zh_TW"/>
+        </w:rPr>
         <w:t>和理解力，並認識神。這些為他們在</w:t>
       </w:r>
       <w:r>
+        <w:rPr>
+          <w:lang w:val="zh_TW" w:bidi="zh_TW"/>
+        </w:rPr>
         <w:t>神的國度</w:t>
       </w:r>
       <w:r>
+        <w:rPr>
+          <w:lang w:val="zh_TW" w:bidi="zh_TW"/>
+        </w:rPr>
         <w:t>中與耶穌永遠生活在一起做好了準備。</w:t>
       </w:r>
-      <w:r/>
-      <w:r/>
+      <w:r>
+        <w:rPr>
+          <w:lang w:val="zh_TW" w:bidi="zh_TW"/>
+        </w:rPr>
+      </w:r>
+      <w:r>
+        <w:rPr>
+          <w:lang w:val="zh_TW" w:bidi="zh_TW"/>
+        </w:rPr>
+      </w:r>
     </w:p>
     <w:p>
-      <w:r/>
+      <w:pPr/>
+      <w:r>
+        <w:rPr>
+          <w:lang w:val="zh_TW" w:bidi="zh_TW"/>
+        </w:rPr>
+      </w:r>
     </w:p>
     <w:p>
       <w:pPr>
         <w:pStyle w:val="Heading2"/>
       </w:pPr>
       <w:r>
+        <w:rPr>
+          <w:lang w:val="zh_TW" w:bidi="zh_TW"/>
+        </w:rPr>
         <w:t>歌羅西書 1:15–23</w:t>
       </w:r>
-      <w:r/>
+      <w:r>
+        <w:rPr>
+          <w:lang w:val="zh_TW" w:bidi="zh_TW"/>
+        </w:rPr>
+      </w:r>
     </w:p>
     <w:p>
-      <w:r/>
-      <w:r>
+      <w:pPr/>
+      <w:r>
+        <w:rPr>
+          <w:lang w:val="zh_TW" w:bidi="zh_TW"/>
+        </w:rPr>
+      </w:r>
+      <w:r>
+        <w:rPr>
+          <w:lang w:val="zh_TW" w:bidi="zh_TW"/>
+        </w:rPr>
         <w:t>保羅準確描述了耶穌是誰以及祂所做的事。耶穌是神，祂向人們展示了神的樣子。</w:t>
       </w:r>
       <w:r>
+        <w:rPr>
+          <w:lang w:val="zh_TW" w:bidi="zh_TW"/>
+        </w:rPr>
         <w:t>基督</w:t>
       </w:r>
       <w:r>
+        <w:rPr>
+          <w:lang w:val="zh_TW" w:bidi="zh_TW"/>
+        </w:rPr>
         <w:t>是一切存在的起點。祂賦予萬物意義。甚至</w:t>
       </w:r>
       <w:r>
+        <w:rPr>
+          <w:lang w:val="zh_TW" w:bidi="zh_TW"/>
+        </w:rPr>
         <w:t>靈性存在</w:t>
       </w:r>
       <w:r>
+        <w:rPr>
+          <w:lang w:val="zh_TW" w:bidi="zh_TW"/>
+        </w:rPr>
         <w:t>也是由祂創造的。保羅將耶穌描述為身體的頭。他指的是</w:t>
       </w:r>
       <w:r>
+        <w:rPr>
+          <w:lang w:val="zh_TW" w:bidi="zh_TW"/>
+        </w:rPr>
         <w:t>基督的身體</w:t>
       </w:r>
       <w:r>
+        <w:rPr>
+          <w:lang w:val="zh_TW" w:bidi="zh_TW"/>
+        </w:rPr>
         <w:t>和</w:t>
       </w:r>
       <w:r>
+        <w:rPr>
+          <w:lang w:val="zh_TW" w:bidi="zh_TW"/>
+        </w:rPr>
         <w:t>教會</w:t>
       </w:r>
       <w:r>
+        <w:rPr>
+          <w:lang w:val="zh_TW" w:bidi="zh_TW"/>
+        </w:rPr>
         <w:t>。這意味著耶穌是教會的領袖，信徒必須效法祂的榜樣。將來信徒會像耶穌一樣從死裡復活。這就是</w:t>
       </w:r>
       <w:r>
+        <w:rPr>
+          <w:lang w:val="zh_TW" w:bidi="zh_TW"/>
+        </w:rPr>
         <w:t>復活</w:t>
       </w:r>
       <w:r>
+        <w:rPr>
+          <w:lang w:val="zh_TW" w:bidi="zh_TW"/>
+        </w:rPr>
         <w:t>。他們將擁有不會被毀滅的生命。基督的死給神和祂的</w:t>
       </w:r>
       <w:r>
+        <w:rPr>
+          <w:lang w:val="zh_TW" w:bidi="zh_TW"/>
+        </w:rPr>
         <w:t>創造</w:t>
       </w:r>
       <w:r>
+        <w:rPr>
+          <w:lang w:val="zh_TW" w:bidi="zh_TW"/>
+        </w:rPr>
         <w:t>重新帶下</w:t>
       </w:r>
       <w:r>
+        <w:rPr>
+          <w:lang w:val="zh_TW" w:bidi="zh_TW"/>
+        </w:rPr>
         <w:t>和平</w:t>
       </w:r>
       <w:r>
+        <w:rPr>
+          <w:lang w:val="zh_TW" w:bidi="zh_TW"/>
+        </w:rPr>
         <w:t>。當耶穌在</w:t>
       </w:r>
       <w:r>
+        <w:rPr>
+          <w:lang w:val="zh_TW" w:bidi="zh_TW"/>
+        </w:rPr>
         <w:t>十字架</w:t>
       </w:r>
       <w:r>
+        <w:rPr>
+          <w:lang w:val="zh_TW" w:bidi="zh_TW"/>
+        </w:rPr>
         <w:t>上捨命時，祂終止了</w:t>
       </w:r>
       <w:r>
+        <w:rPr>
+          <w:lang w:val="zh_TW" w:bidi="zh_TW"/>
+        </w:rPr>
         <w:t>罪</w:t>
       </w:r>
       <w:r>
+        <w:rPr>
+          <w:lang w:val="zh_TW" w:bidi="zh_TW"/>
+        </w:rPr>
         <w:t>的勢力。那些信靠基督的人擺脫了罪的責備和罪惡。保羅鼓勵歌羅西人繼續在福音帶來的盼望中堅強成長。</w:t>
       </w:r>
-      <w:r/>
-      <w:r/>
+      <w:r>
+        <w:rPr>
+          <w:lang w:val="zh_TW" w:bidi="zh_TW"/>
+        </w:rPr>
+      </w:r>
+      <w:r>
+        <w:rPr>
+          <w:lang w:val="zh_TW" w:bidi="zh_TW"/>
+        </w:rPr>
+      </w:r>
     </w:p>
     <w:p>
-      <w:r/>
+      <w:pPr/>
+      <w:r>
+        <w:rPr>
+          <w:lang w:val="zh_TW" w:bidi="zh_TW"/>
+        </w:rPr>
+      </w:r>
     </w:p>
     <w:p>
       <w:pPr>
         <w:pStyle w:val="Heading2"/>
       </w:pPr>
       <w:r>
+        <w:rPr>
+          <w:lang w:val="zh_TW" w:bidi="zh_TW"/>
+        </w:rPr>
         <w:t>歌羅西書 1:24–2:5</w:t>
       </w:r>
-      <w:r/>
+      <w:r>
+        <w:rPr>
+          <w:lang w:val="zh_TW" w:bidi="zh_TW"/>
+        </w:rPr>
+      </w:r>
     </w:p>
     <w:p>
-      <w:r/>
-      <w:r>
+      <w:pPr/>
+      <w:r>
+        <w:rPr>
+          <w:lang w:val="zh_TW" w:bidi="zh_TW"/>
+        </w:rPr>
+      </w:r>
+      <w:r>
+        <w:rPr>
+          <w:lang w:val="zh_TW" w:bidi="zh_TW"/>
+        </w:rPr>
         <w:t>當耶穌在世上時，因著愛我們，祂</w:t>
       </w:r>
       <w:r>
+        <w:rPr>
+          <w:lang w:val="zh_TW" w:bidi="zh_TW"/>
+        </w:rPr>
         <w:t>犧牲</w:t>
       </w:r>
       <w:r>
+        <w:rPr>
+          <w:lang w:val="zh_TW" w:bidi="zh_TW"/>
+        </w:rPr>
         <w:t>了自己。這使祂受了極大的苦。但當神使祂從死裡復活時，祂所受的苦給祂帶來了</w:t>
       </w:r>
       <w:r>
+        <w:rPr>
+          <w:lang w:val="zh_TW" w:bidi="zh_TW"/>
+        </w:rPr>
         <w:t>榮耀</w:t>
       </w:r>
       <w:r>
+        <w:rPr>
+          <w:lang w:val="zh_TW" w:bidi="zh_TW"/>
+        </w:rPr>
         <w:t>。保羅效法耶穌出於愛心服事他人的榜樣。他通過分享關於耶穌的真理來服事他們。保羅分享了全備的</w:t>
       </w:r>
       <w:r>
+        <w:rPr>
+          <w:lang w:val="zh_TW" w:bidi="zh_TW"/>
+        </w:rPr>
         <w:t>神的話語</w:t>
       </w:r>
       <w:r>
+        <w:rPr>
+          <w:lang w:val="zh_TW" w:bidi="zh_TW"/>
+        </w:rPr>
         <w:t>。保羅向</w:t>
       </w:r>
       <w:r>
+        <w:rPr>
+          <w:lang w:val="zh_TW" w:bidi="zh_TW"/>
+        </w:rPr>
         <w:t>猶太人</w:t>
       </w:r>
       <w:r>
+        <w:rPr>
+          <w:lang w:val="zh_TW" w:bidi="zh_TW"/>
+        </w:rPr>
         <w:t>和</w:t>
       </w:r>
       <w:r>
+        <w:rPr>
+          <w:lang w:val="zh_TW" w:bidi="zh_TW"/>
+        </w:rPr>
         <w:t>外邦人</w:t>
       </w:r>
       <w:r>
+        <w:rPr>
+          <w:lang w:val="zh_TW" w:bidi="zh_TW"/>
+        </w:rPr>
         <w:t>宣講耶穌是萬有的</w:t>
       </w:r>
       <w:r>
+        <w:rPr>
+          <w:lang w:val="zh_TW" w:bidi="zh_TW"/>
+        </w:rPr>
         <w:t>主</w:t>
       </w:r>
       <w:r>
+        <w:rPr>
+          <w:lang w:val="zh_TW" w:bidi="zh_TW"/>
+        </w:rPr>
         <w:t>。他因宣講這個信息而被關進監獄。他因為忠實地效法了耶穌的榜樣而受苦。這樣，他的受苦成為了耶穌受苦的一部分。苦難並沒有阻止保羅作為</w:t>
       </w:r>
       <w:r>
+        <w:rPr>
+          <w:lang w:val="zh_TW" w:bidi="zh_TW"/>
+        </w:rPr>
         <w:t>使徒</w:t>
       </w:r>
       <w:r>
+        <w:rPr>
+          <w:lang w:val="zh_TW" w:bidi="zh_TW"/>
+        </w:rPr>
         <w:t>努力工作。耶穌給了他繼續工作的力量。即使在監獄裡，他也努力幫助信徒在信仰中堅強起來。他不希望他們被那些聽起來很好但不真實的教導所迷惑。他希望信徒能完全理解耶穌基督住在他們裡面的事實。這個真理被保羅稱為</w:t>
       </w:r>
       <w:r>
+        <w:rPr>
+          <w:lang w:val="zh_TW" w:bidi="zh_TW"/>
+        </w:rPr>
         <w:t>基督的奧秘</w:t>
       </w:r>
       <w:r>
+        <w:rPr>
+          <w:lang w:val="zh_TW" w:bidi="zh_TW"/>
+        </w:rPr>
         <w:t>。</w:t>
       </w:r>
-      <w:r/>
-      <w:r/>
+      <w:r>
+        <w:rPr>
+          <w:lang w:val="zh_TW" w:bidi="zh_TW"/>
+        </w:rPr>
+      </w:r>
+      <w:r>
+        <w:rPr>
+          <w:lang w:val="zh_TW" w:bidi="zh_TW"/>
+        </w:rPr>
+      </w:r>
     </w:p>
     <w:p>
-      <w:r/>
+      <w:pPr/>
+      <w:r>
+        <w:rPr>
+          <w:lang w:val="zh_TW" w:bidi="zh_TW"/>
+        </w:rPr>
+      </w:r>
     </w:p>
     <w:p>
       <w:pPr>
         <w:pStyle w:val="Heading2"/>
       </w:pPr>
       <w:r>
+        <w:rPr>
+          <w:lang w:val="zh_TW" w:bidi="zh_TW"/>
+        </w:rPr>
         <w:t>歌羅西書 2:6–23</w:t>
       </w:r>
-      <w:r/>
+      <w:r>
+        <w:rPr>
+          <w:lang w:val="zh_TW" w:bidi="zh_TW"/>
+        </w:rPr>
+      </w:r>
     </w:p>
     <w:p>
-      <w:r/>
-      <w:r>
+      <w:pPr/>
+      <w:r>
+        <w:rPr>
+          <w:lang w:val="zh_TW" w:bidi="zh_TW"/>
+        </w:rPr>
+      </w:r>
+      <w:r>
+        <w:rPr>
+          <w:lang w:val="zh_TW" w:bidi="zh_TW"/>
+        </w:rPr>
         <w:t>歌羅西人</w:t>
       </w:r>
       <w:r>
+        <w:rPr>
+          <w:lang w:val="zh_TW" w:bidi="zh_TW"/>
+        </w:rPr>
         <w:t>相信</w:t>
       </w:r>
       <w:r>
+        <w:rPr>
+          <w:lang w:val="zh_TW" w:bidi="zh_TW"/>
+        </w:rPr>
         <w:t>主耶穌基督</w:t>
       </w:r>
       <w:r>
+        <w:rPr>
+          <w:lang w:val="zh_TW" w:bidi="zh_TW"/>
+        </w:rPr>
         <w:t>。然而，他們中的許多人也開始相信一些不正確的教導。他們被教導需要遵守</w:t>
       </w:r>
       <w:r>
+        <w:rPr>
+          <w:lang w:val="zh_TW" w:bidi="zh_TW"/>
+        </w:rPr>
         <w:t>猶太律法</w:t>
       </w:r>
       <w:r>
+        <w:rPr>
+          <w:lang w:val="zh_TW" w:bidi="zh_TW"/>
+        </w:rPr>
         <w:t>。因此，他們認為自己應該</w:t>
       </w:r>
       <w:r>
+        <w:rPr>
+          <w:lang w:val="zh_TW" w:bidi="zh_TW"/>
+        </w:rPr>
         <w:t>受割禮</w:t>
       </w:r>
       <w:r>
+        <w:rPr>
+          <w:lang w:val="zh_TW" w:bidi="zh_TW"/>
+        </w:rPr>
         <w:t>並遵守有關猶太</w:t>
       </w:r>
       <w:r>
+        <w:rPr>
+          <w:lang w:val="zh_TW" w:bidi="zh_TW"/>
+        </w:rPr>
         <w:t>節期</w:t>
       </w:r>
       <w:r>
+        <w:rPr>
+          <w:lang w:val="zh_TW" w:bidi="zh_TW"/>
+        </w:rPr>
         <w:t>的律法。他們相信自己應該擁有</w:t>
       </w:r>
       <w:r>
+        <w:rPr>
+          <w:lang w:val="zh_TW" w:bidi="zh_TW"/>
+        </w:rPr>
         <w:t>異象</w:t>
       </w:r>
       <w:r>
+        <w:rPr>
+          <w:lang w:val="zh_TW" w:bidi="zh_TW"/>
+        </w:rPr>
         <w:t>，應該敬拜</w:t>
       </w:r>
       <w:r>
+        <w:rPr>
+          <w:lang w:val="zh_TW" w:bidi="zh_TW"/>
+        </w:rPr>
         <w:t>天使</w:t>
       </w:r>
       <w:r>
+        <w:rPr>
+          <w:lang w:val="zh_TW" w:bidi="zh_TW"/>
+        </w:rPr>
         <w:t>。他們還相信，應該嚴格控制自己能吃什麼和能碰什麼。保羅明確指出，教導這些事的人是假冒者。他們想要控制歌羅西人。保羅還明確指出，歌羅西人不需要做這些事情。他們已經擁有了所需的一切，已經是完全的。因為他們屬於耶穌。耶穌的跟隨者藉著</w:t>
       </w:r>
       <w:r>
+        <w:rPr>
+          <w:lang w:val="zh_TW" w:bidi="zh_TW"/>
+        </w:rPr>
         <w:t>洗禮</w:t>
       </w:r>
       <w:r>
+        <w:rPr>
+          <w:lang w:val="zh_TW" w:bidi="zh_TW"/>
+        </w:rPr>
         <w:t>與他緊密相連。洗禮是與耶穌同埋葬並與他一同復活的象徵。在洗禮時進入水中是一種死亡的象徵。然後信徒從水中上來，這是表現從死裡復活的一種方式。信徒與基督同享新生命。因此，他們不應該被任何人或事控制。他們必須對任何否認耶穌是主的教導說不。</w:t>
       </w:r>
-      <w:r/>
-      <w:r/>
+      <w:r>
+        <w:rPr>
+          <w:lang w:val="zh_TW" w:bidi="zh_TW"/>
+        </w:rPr>
+      </w:r>
+      <w:r>
+        <w:rPr>
+          <w:lang w:val="zh_TW" w:bidi="zh_TW"/>
+        </w:rPr>
+      </w:r>
     </w:p>
     <w:p>
-      <w:r/>
+      <w:pPr/>
+      <w:r>
+        <w:rPr>
+          <w:lang w:val="zh_TW" w:bidi="zh_TW"/>
+        </w:rPr>
+      </w:r>
     </w:p>
     <w:p>
       <w:pPr>
         <w:pStyle w:val="Heading2"/>
       </w:pPr>
       <w:r>
+        <w:rPr>
+          <w:lang w:val="zh_TW" w:bidi="zh_TW"/>
+        </w:rPr>
         <w:t>歌羅西書 3:1–17</w:t>
       </w:r>
-      <w:r/>
+      <w:r>
+        <w:rPr>
+          <w:lang w:val="zh_TW" w:bidi="zh_TW"/>
+        </w:rPr>
+      </w:r>
     </w:p>
     <w:p>
-      <w:r/>
-      <w:r>
+      <w:pPr/>
+      <w:r>
+        <w:rPr>
+          <w:lang w:val="zh_TW" w:bidi="zh_TW"/>
+        </w:rPr>
+      </w:r>
+      <w:r>
+        <w:rPr>
+          <w:lang w:val="zh_TW" w:bidi="zh_TW"/>
+        </w:rPr>
         <w:t>歌羅西信徒們過去的生活方式必須停止。他們過去思考、說話和行為的方式都是罪惡的。這些方式對他們和他們的社群造成了傷害。歌羅西信徒必須停止順從他們罪惡的慾望，因為他們現在有了新的生命。耶穌是所有信徒新生命的中心。保羅說耶穌是一切，並存在於一切之中。他的意思是耶穌是最重要的存在。沒有任何事物可以超越基督的統治。因此，</w:t>
       </w:r>
       <w:r>
+        <w:rPr>
+          <w:lang w:val="zh_TW" w:bidi="zh_TW"/>
+        </w:rPr>
         <w:t>人類</w:t>
       </w:r>
       <w:r>
+        <w:rPr>
+          <w:lang w:val="zh_TW" w:bidi="zh_TW"/>
+        </w:rPr>
         <w:t>分成不同群體的方式不再重要。神的子民要像一個身體一樣生活在一起。這是可能的，因為耶穌的平安在他們的</w:t>
       </w:r>
       <w:r>
+        <w:rPr>
+          <w:lang w:val="zh_TW" w:bidi="zh_TW"/>
+        </w:rPr>
         <w:t>心中</w:t>
       </w:r>
       <w:r>
+        <w:rPr>
+          <w:lang w:val="zh_TW" w:bidi="zh_TW"/>
+        </w:rPr>
         <w:t>掌權。當他們明白神是多麼愛他們時，他們就能彼此相愛。</w:t>
       </w:r>
-      <w:r/>
-      <w:r/>
+      <w:r>
+        <w:rPr>
+          <w:lang w:val="zh_TW" w:bidi="zh_TW"/>
+        </w:rPr>
+      </w:r>
+      <w:r>
+        <w:rPr>
+          <w:lang w:val="zh_TW" w:bidi="zh_TW"/>
+        </w:rPr>
+      </w:r>
     </w:p>
     <w:p>
-      <w:r/>
+      <w:pPr/>
+      <w:r>
+        <w:rPr>
+          <w:lang w:val="zh_TW" w:bidi="zh_TW"/>
+        </w:rPr>
+      </w:r>
     </w:p>
     <w:p>
       <w:pPr>
         <w:pStyle w:val="Heading2"/>
       </w:pPr>
       <w:r>
+        <w:rPr>
+          <w:lang w:val="zh_TW" w:bidi="zh_TW"/>
+        </w:rPr>
         <w:t>歌羅西書 3:18–4:1</w:t>
       </w:r>
-      <w:r/>
+      <w:r>
+        <w:rPr>
+          <w:lang w:val="zh_TW" w:bidi="zh_TW"/>
+        </w:rPr>
+      </w:r>
     </w:p>
     <w:p>
-      <w:r/>
-      <w:r>
+      <w:pPr/>
+      <w:r>
+        <w:rPr>
+          <w:lang w:val="zh_TW" w:bidi="zh_TW"/>
+        </w:rPr>
+      </w:r>
+      <w:r>
+        <w:rPr>
+          <w:lang w:val="zh_TW" w:bidi="zh_TW"/>
+        </w:rPr>
         <w:t>早些時候，保羅就信徒如何在</w:t>
       </w:r>
       <w:r>
+        <w:rPr>
+          <w:lang w:val="zh_TW" w:bidi="zh_TW"/>
+        </w:rPr>
         <w:t>神的家</w:t>
       </w:r>
       <w:r>
+        <w:rPr>
+          <w:lang w:val="zh_TW" w:bidi="zh_TW"/>
+        </w:rPr>
         <w:t>中一起生活給出了指示。他們要把溫柔的</w:t>
       </w:r>
       <w:r>
+        <w:rPr>
+          <w:lang w:val="zh_TW" w:bidi="zh_TW"/>
+        </w:rPr>
         <w:t>憐憫</w:t>
       </w:r>
       <w:r>
+        <w:rPr>
+          <w:lang w:val="zh_TW" w:bidi="zh_TW"/>
+        </w:rPr>
         <w:t>和仁慈當作衣服一樣穿上。保羅還展示了他們如何在自己的家庭中做到這一點。他的指示與他那個時代</w:t>
       </w:r>
       <w:r>
+        <w:rPr>
+          <w:lang w:val="zh_TW" w:bidi="zh_TW"/>
+        </w:rPr>
         <w:t>羅馬</w:t>
       </w:r>
       <w:r>
+        <w:rPr>
+          <w:lang w:val="zh_TW" w:bidi="zh_TW"/>
+        </w:rPr>
         <w:t>地區的常規不同。在那時，婦女、兒童和</w:t>
       </w:r>
       <w:r>
+        <w:rPr>
+          <w:lang w:val="zh_TW" w:bidi="zh_TW"/>
+        </w:rPr>
         <w:t>奴隸</w:t>
       </w:r>
       <w:r>
+        <w:rPr>
+          <w:lang w:val="zh_TW" w:bidi="zh_TW"/>
+        </w:rPr>
         <w:t>通常被教導要服從。然而，保羅教導信徒要以服事耶穌為基礎來建立關係。每個人都要效法耶穌作為</w:t>
       </w:r>
       <w:r>
+        <w:rPr>
+          <w:lang w:val="zh_TW" w:bidi="zh_TW"/>
+        </w:rPr>
         <w:t>僕人領袖（事奉的領袖）</w:t>
       </w:r>
       <w:r>
+        <w:rPr>
+          <w:lang w:val="zh_TW" w:bidi="zh_TW"/>
+        </w:rPr>
         <w:t>的榜樣。保羅教導丈夫要表現出愛。他教導父親要表現出仁慈。他教導主人要謙卑和公平。他提醒所有信徒，他們都是主耶穌的奴僕。耶穌是他們必須服從的主人。</w:t>
       </w:r>
-      <w:r/>
-      <w:r/>
+      <w:r>
+        <w:rPr>
+          <w:lang w:val="zh_TW" w:bidi="zh_TW"/>
+        </w:rPr>
+      </w:r>
+      <w:r>
+        <w:rPr>
+          <w:lang w:val="zh_TW" w:bidi="zh_TW"/>
+        </w:rPr>
+      </w:r>
     </w:p>
     <w:p>
-      <w:r/>
+      <w:pPr/>
+      <w:r>
+        <w:rPr>
+          <w:lang w:val="zh_TW" w:bidi="zh_TW"/>
+        </w:rPr>
+      </w:r>
     </w:p>
     <w:p>
       <w:pPr>
         <w:pStyle w:val="Heading2"/>
       </w:pPr>
       <w:r>
+        <w:rPr>
+          <w:lang w:val="zh_TW" w:bidi="zh_TW"/>
+        </w:rPr>
         <w:t>歌羅西書 4:2–6</w:t>
       </w:r>
-      <w:r/>
+      <w:r>
+        <w:rPr>
+          <w:lang w:val="zh_TW" w:bidi="zh_TW"/>
+        </w:rPr>
+      </w:r>
     </w:p>
     <w:p>
-      <w:r/>
-      <w:r>
+      <w:pPr/>
+      <w:r>
+        <w:rPr>
+          <w:lang w:val="zh_TW" w:bidi="zh_TW"/>
+        </w:rPr>
+      </w:r>
+      <w:r>
+        <w:rPr>
+          <w:lang w:val="zh_TW" w:bidi="zh_TW"/>
+        </w:rPr>
         <w:t>在第1章中，保羅已經告訴歌羅西信徒們他為他們禱告。在這裡，他請求他們為他和與他同工的人禱告。這表明保羅是一位多麼謙卑的領袖。他希望歌羅西人能成為他服事中的同伴。儘管他們從未見過面，他們可以通過禱告聯合在一起。保羅鼓勵歌羅西人要在言行上保持智慧。他們的話語應該充滿</w:t>
       </w:r>
       <w:r>
+        <w:rPr>
+          <w:lang w:val="zh_TW" w:bidi="zh_TW"/>
+        </w:rPr>
         <w:t>恩典</w:t>
       </w:r>
       <w:r>
+        <w:rPr>
+          <w:lang w:val="zh_TW" w:bidi="zh_TW"/>
+        </w:rPr>
         <w:t>，以回答關於耶穌的問題。</w:t>
       </w:r>
-      <w:r/>
-      <w:r/>
+      <w:r>
+        <w:rPr>
+          <w:lang w:val="zh_TW" w:bidi="zh_TW"/>
+        </w:rPr>
+      </w:r>
+      <w:r>
+        <w:rPr>
+          <w:lang w:val="zh_TW" w:bidi="zh_TW"/>
+        </w:rPr>
+      </w:r>
     </w:p>
     <w:p>
-      <w:r/>
+      <w:pPr/>
+      <w:r>
+        <w:rPr>
+          <w:lang w:val="zh_TW" w:bidi="zh_TW"/>
+        </w:rPr>
+      </w:r>
     </w:p>
     <w:p>
       <w:pPr>
         <w:pStyle w:val="Heading2"/>
       </w:pPr>
       <w:r>
+        <w:rPr>
+          <w:lang w:val="zh_TW" w:bidi="zh_TW"/>
+        </w:rPr>
         <w:t>歌羅西書 4:7–18</w:t>
       </w:r>
-      <w:r/>
+      <w:r>
+        <w:rPr>
+          <w:lang w:val="zh_TW" w:bidi="zh_TW"/>
+        </w:rPr>
+      </w:r>
     </w:p>
     <w:p>
-      <w:r/>
-      <w:r>
+      <w:pPr/>
+      <w:r>
+        <w:rPr>
+          <w:lang w:val="zh_TW" w:bidi="zh_TW"/>
+        </w:rPr>
+      </w:r>
+      <w:r>
+        <w:rPr>
+          <w:lang w:val="zh_TW" w:bidi="zh_TW"/>
+        </w:rPr>
         <w:t>保羅提到幾個與他一起服事的人的名字。他們中大多數是像</w:t>
       </w:r>
       <w:r>
+        <w:rPr>
+          <w:lang w:val="zh_TW" w:bidi="zh_TW"/>
+        </w:rPr>
         <w:t>阿尼西謀</w:t>
       </w:r>
       <w:r>
+        <w:rPr>
+          <w:lang w:val="zh_TW" w:bidi="zh_TW"/>
+        </w:rPr>
         <w:t>這樣的外邦人。許多猶太信徒反對保羅宣講耶穌歡迎外邦人進入神的家中。這就是為什麼他當時在監獄裡。因此，像稱為約翰的</w:t>
       </w:r>
       <w:r>
+        <w:rPr>
+          <w:lang w:val="zh_TW" w:bidi="zh_TW"/>
+        </w:rPr>
         <w:t>馬可</w:t>
       </w:r>
       <w:r>
+        <w:rPr>
+          <w:lang w:val="zh_TW" w:bidi="zh_TW"/>
+        </w:rPr>
         <w:t>和猶士都這樣的猶太人與他一起服侍，對保羅來說是一種安慰。保羅還提到幾個在歌羅西附近教會的人。所有這些男人和女人都彼此尊重並深切關愛。保羅以此為實例說明出神的子民如何和平共處、如同一個身體一樣。</w:t>
       </w:r>
       <w:r>
+        <w:rPr>
+          <w:lang w:val="zh_TW" w:bidi="zh_TW"/>
+        </w:rPr>
         <w:t>保羅的信</w:t>
       </w:r>
       <w:r>
+        <w:rPr>
+          <w:lang w:val="zh_TW" w:bidi="zh_TW"/>
+        </w:rPr>
         <w:t>以對歌羅西和</w:t>
       </w:r>
       <w:r>
+        <w:rPr>
+          <w:lang w:val="zh_TW" w:bidi="zh_TW"/>
+        </w:rPr>
         <w:t>老底嘉</w:t>
       </w:r>
       <w:r>
+        <w:rPr>
+          <w:lang w:val="zh_TW" w:bidi="zh_TW"/>
+        </w:rPr>
         <w:t>教會的指示結束。教會之間分享他的信件是常見的做法。這是保羅鼓勵信徒在愛中聯結的另一種方式。</w:t>
       </w:r>
-      <w:r/>
-      <w:r/>
+      <w:r>
+        <w:rPr>
+          <w:lang w:val="zh_TW" w:bidi="zh_TW"/>
+        </w:rPr>
+      </w:r>
+      <w:r>
+        <w:rPr>
+          <w:lang w:val="zh_TW" w:bidi="zh_TW"/>
+        </w:rPr>
+      </w:r>
     </w:p>
     <w:sectPr>
       <w:footnotePr>
@@ -2490,7 +3107,7 @@
     <w:rPrDefault>
       <w:rPr>
         <w:rFonts w:ascii="Times New Roman" w:eastAsia="Times New Roman" w:hAnsi="Times New Roman" w:cs="Times New Roman"/>
-        <w:lang w:val="en-US" w:eastAsia="en-US" w:bidi="ar-SA"/>
+        <w:lang w:val="zh_TW" w:eastAsia="en-US" w:bidi="ar-SA"/>
       </w:rPr>
     </w:rPrDefault>
     <w:pPrDefault/>
